--- a/PMP/考題整理/計算題_特別注意.docx
+++ b/PMP/考題整理/計算題_特別注意.docx
@@ -1,6 +1,6 @@
 
 <file path=word/document.xml><?xml version="1.0" encoding="utf-8"?>
-<w:document xmlns:wpc="http://schemas.microsoft.com/office/word/2010/wordprocessingCanvas" xmlns:cx="http://schemas.microsoft.com/office/drawing/2014/chartex" xmlns:mc="http://schemas.openxmlformats.org/markup-compatibility/2006" xmlns:o="urn:schemas-microsoft-com:office:office" xmlns:r="http://schemas.openxmlformats.org/officeDocument/2006/relationships" xmlns:m="http://schemas.openxmlformats.org/officeDocument/2006/math" xmlns:v="urn:schemas-microsoft-com:vml" xmlns:wp14="http://schemas.microsoft.com/office/word/2010/wordprocessingDrawing" xmlns:wp="http://schemas.openxmlformats.org/drawingml/2006/wordprocessingDrawing" xmlns:w10="urn:schemas-microsoft-com:office:word" xmlns:w="http://schemas.openxmlformats.org/wordprocessingml/2006/main" xmlns:w14="http://schemas.microsoft.com/office/word/2010/wordml" xmlns:w15="http://schemas.microsoft.com/office/word/2012/wordml" xmlns:w16se="http://schemas.microsoft.com/office/word/2015/wordml/symex" xmlns:wpg="http://schemas.microsoft.com/office/word/2010/wordprocessingGroup" xmlns:wpi="http://schemas.microsoft.com/office/word/2010/wordprocessingInk" xmlns:wne="http://schemas.microsoft.com/office/word/2006/wordml" xmlns:wps="http://schemas.microsoft.com/office/word/2010/wordprocessingShape" mc:Ignorable="w14 w15 w16se wp14">
+<w:document xmlns:wpc="http://schemas.microsoft.com/office/word/2010/wordprocessingCanvas" xmlns:cx="http://schemas.microsoft.com/office/drawing/2014/chartex" xmlns:cx1="http://schemas.microsoft.com/office/drawing/2015/9/8/chartex" xmlns:mc="http://schemas.openxmlformats.org/markup-compatibility/2006" xmlns:o="urn:schemas-microsoft-com:office:office" xmlns:r="http://schemas.openxmlformats.org/officeDocument/2006/relationships" xmlns:m="http://schemas.openxmlformats.org/officeDocument/2006/math" xmlns:v="urn:schemas-microsoft-com:vml" xmlns:wp14="http://schemas.microsoft.com/office/word/2010/wordprocessingDrawing" xmlns:wp="http://schemas.openxmlformats.org/drawingml/2006/wordprocessingDrawing" xmlns:w10="urn:schemas-microsoft-com:office:word" xmlns:w="http://schemas.openxmlformats.org/wordprocessingml/2006/main" xmlns:w14="http://schemas.microsoft.com/office/word/2010/wordml" xmlns:w15="http://schemas.microsoft.com/office/word/2012/wordml" xmlns:w16se="http://schemas.microsoft.com/office/word/2015/wordml/symex" xmlns:wpg="http://schemas.microsoft.com/office/word/2010/wordprocessingGroup" xmlns:wpi="http://schemas.microsoft.com/office/word/2010/wordprocessingInk" xmlns:wne="http://schemas.microsoft.com/office/word/2006/wordml" xmlns:wps="http://schemas.microsoft.com/office/word/2010/wordprocessingShape" mc:Ignorable="w14 w15 w16se wp14">
   <w:body>
     <w:p>
       <w:r>
@@ -23,7 +23,7 @@
                     <pic:cNvPicPr/>
                   </pic:nvPicPr>
                   <pic:blipFill rotWithShape="1">
-                    <a:blip r:embed="rId4"/>
+                    <a:blip r:embed="rId6"/>
                     <a:srcRect l="6421" t="7610" r="7816" b="7593"/>
                     <a:stretch/>
                   </pic:blipFill>
@@ -51,6 +51,62 @@
         </w:drawing>
       </w:r>
     </w:p>
+    <w:p>
+      <w:pPr>
+        <w:rPr>
+          <w:rFonts w:hint="eastAsia"/>
+        </w:rPr>
+      </w:pPr>
+      <w:r>
+        <w:rPr>
+          <w:noProof/>
+        </w:rPr>
+        <w:drawing>
+          <wp:inline distT="0" distB="0" distL="0" distR="0" wp14:anchorId="7329ABB5" wp14:editId="20AD45DA">
+            <wp:extent cx="5726723" cy="3176954"/>
+            <wp:effectExtent l="0" t="0" r="7620" b="4445"/>
+            <wp:docPr id="94" name="圖片 94"/>
+            <wp:cNvGraphicFramePr>
+              <a:graphicFrameLocks xmlns:a="http://schemas.openxmlformats.org/drawingml/2006/main" noChangeAspect="1"/>
+            </wp:cNvGraphicFramePr>
+            <a:graphic xmlns:a="http://schemas.openxmlformats.org/drawingml/2006/main">
+              <a:graphicData uri="http://schemas.openxmlformats.org/drawingml/2006/picture">
+                <pic:pic xmlns:pic="http://schemas.openxmlformats.org/drawingml/2006/picture">
+                  <pic:nvPicPr>
+                    <pic:cNvPr id="1" name=""/>
+                    <pic:cNvPicPr/>
+                  </pic:nvPicPr>
+                  <pic:blipFill rotWithShape="1">
+                    <a:blip r:embed="rId7"/>
+                    <a:srcRect l="6350" t="8155" r="7477" b="6858"/>
+                    <a:stretch/>
+                  </pic:blipFill>
+                  <pic:spPr bwMode="auto">
+                    <a:xfrm>
+                      <a:off x="0" y="0"/>
+                      <a:ext cx="5726948" cy="3177079"/>
+                    </a:xfrm>
+                    <a:prstGeom prst="rect">
+                      <a:avLst/>
+                    </a:prstGeom>
+                    <a:ln>
+                      <a:noFill/>
+                    </a:ln>
+                    <a:extLst>
+                      <a:ext uri="{53640926-AAD7-44D8-BBD7-CCE9431645EC}">
+                        <a14:shadowObscured xmlns:a14="http://schemas.microsoft.com/office/drawing/2010/main"/>
+                      </a:ext>
+                    </a:extLst>
+                  </pic:spPr>
+                </pic:pic>
+              </a:graphicData>
+            </a:graphic>
+          </wp:inline>
+        </w:drawing>
+      </w:r>
+      <w:bookmarkStart w:id="0" w:name="_GoBack"/>
+      <w:bookmarkEnd w:id="0"/>
+    </w:p>
     <w:p/>
     <w:p>
       <w:pPr>
@@ -64,6 +120,7 @@
         <w:rPr>
           <w:noProof/>
         </w:rPr>
+        <w:lastRenderedPageBreak/>
         <w:drawing>
           <wp:inline distT="0" distB="0" distL="0" distR="0" wp14:anchorId="723E7A45" wp14:editId="61E58DEB">
             <wp:extent cx="5697415" cy="3135923"/>
@@ -80,7 +137,7 @@
                     <pic:cNvPicPr/>
                   </pic:nvPicPr>
                   <pic:blipFill rotWithShape="1">
-                    <a:blip r:embed="rId5"/>
+                    <a:blip r:embed="rId8"/>
                     <a:srcRect l="6526" t="8467" r="7737" b="7637"/>
                     <a:stretch/>
                   </pic:blipFill>
@@ -120,7 +177,6 @@
         <w:rPr>
           <w:noProof/>
         </w:rPr>
-        <w:lastRenderedPageBreak/>
         <w:drawing>
           <wp:inline distT="0" distB="0" distL="0" distR="0" wp14:anchorId="7ED1356F" wp14:editId="3AFBE8D9">
             <wp:extent cx="5691554" cy="3065585"/>
@@ -137,7 +193,7 @@
                     <pic:cNvPicPr/>
                   </pic:nvPicPr>
                   <pic:blipFill rotWithShape="1">
-                    <a:blip r:embed="rId6"/>
+                    <a:blip r:embed="rId9"/>
                     <a:srcRect l="6437" t="8310" r="7910" b="9672"/>
                     <a:stretch/>
                   </pic:blipFill>
@@ -173,15 +229,11 @@
       </w:pPr>
     </w:p>
     <w:p>
-      <w:pPr>
-        <w:rPr>
-          <w:rFonts w:hint="eastAsia"/>
-        </w:rPr>
-      </w:pPr>
-      <w:r>
-        <w:rPr>
-          <w:noProof/>
-        </w:rPr>
+      <w:r>
+        <w:rPr>
+          <w:noProof/>
+        </w:rPr>
+        <w:lastRenderedPageBreak/>
         <w:drawing>
           <wp:inline distT="0" distB="0" distL="0" distR="0" wp14:anchorId="53D9EB47" wp14:editId="6A23F595">
             <wp:extent cx="5668108" cy="3065585"/>
@@ -198,7 +250,7 @@
                     <pic:cNvPicPr/>
                   </pic:nvPicPr>
                   <pic:blipFill rotWithShape="1">
-                    <a:blip r:embed="rId7"/>
+                    <a:blip r:embed="rId10"/>
                     <a:srcRect l="6527" t="8154" r="8178" b="9832"/>
                     <a:stretch/>
                   </pic:blipFill>
@@ -238,7 +290,6 @@
         <w:rPr>
           <w:noProof/>
         </w:rPr>
-        <w:lastRenderedPageBreak/>
         <w:drawing>
           <wp:inline distT="0" distB="0" distL="0" distR="0" wp14:anchorId="1E2CB1AE" wp14:editId="33A92AC4">
             <wp:extent cx="5656385" cy="3094893"/>
@@ -255,7 +306,7 @@
                     <pic:cNvPicPr/>
                   </pic:nvPicPr>
                   <pic:blipFill rotWithShape="1">
-                    <a:blip r:embed="rId8"/>
+                    <a:blip r:embed="rId11"/>
                     <a:srcRect l="6438" t="8154" r="8450" b="9055"/>
                     <a:stretch/>
                   </pic:blipFill>
@@ -291,15 +342,11 @@
       </w:pPr>
     </w:p>
     <w:p>
-      <w:pPr>
-        <w:rPr>
-          <w:rFonts w:hint="eastAsia"/>
-        </w:rPr>
-      </w:pPr>
-      <w:r>
-        <w:rPr>
-          <w:noProof/>
-        </w:rPr>
+      <w:r>
+        <w:rPr>
+          <w:noProof/>
+        </w:rPr>
+        <w:lastRenderedPageBreak/>
         <w:drawing>
           <wp:inline distT="0" distB="0" distL="0" distR="0" wp14:anchorId="20492F38" wp14:editId="32A54977">
             <wp:extent cx="5691554" cy="3059723"/>
@@ -316,7 +363,7 @@
                     <pic:cNvPicPr/>
                   </pic:nvPicPr>
                   <pic:blipFill rotWithShape="1">
-                    <a:blip r:embed="rId9"/>
+                    <a:blip r:embed="rId12"/>
                     <a:srcRect l="6437" t="8937" r="7909" b="9201"/>
                     <a:stretch/>
                   </pic:blipFill>
@@ -361,7 +408,6 @@
         <w:rPr>
           <w:noProof/>
         </w:rPr>
-        <w:lastRenderedPageBreak/>
         <w:drawing>
           <wp:inline distT="0" distB="0" distL="0" distR="0" wp14:anchorId="44DD44A2" wp14:editId="779ED80F">
             <wp:extent cx="5691554" cy="3071446"/>
@@ -378,7 +424,7 @@
                     <pic:cNvPicPr/>
                   </pic:nvPicPr>
                   <pic:blipFill rotWithShape="1">
-                    <a:blip r:embed="rId10"/>
+                    <a:blip r:embed="rId13"/>
                     <a:srcRect l="6703" t="7683" r="7646" b="10143"/>
                     <a:stretch/>
                   </pic:blipFill>
@@ -427,7 +473,7 @@
                     <pic:cNvPicPr/>
                   </pic:nvPicPr>
                   <pic:blipFill rotWithShape="1">
-                    <a:blip r:embed="rId11"/>
+                    <a:blip r:embed="rId14"/>
                     <a:srcRect l="6968" t="7683" r="8352" b="9673"/>
                     <a:stretch/>
                   </pic:blipFill>
@@ -467,7 +513,6 @@
         <w:rPr>
           <w:noProof/>
         </w:rPr>
-        <w:lastRenderedPageBreak/>
         <w:drawing>
           <wp:inline distT="0" distB="0" distL="0" distR="0" wp14:anchorId="315C438C" wp14:editId="3B982D6C">
             <wp:extent cx="5656385" cy="3130062"/>
@@ -484,7 +529,7 @@
                     <pic:cNvPicPr/>
                   </pic:nvPicPr>
                   <pic:blipFill rotWithShape="1">
-                    <a:blip r:embed="rId12"/>
+                    <a:blip r:embed="rId15"/>
                     <a:srcRect l="6703" t="8467" r="8179" b="7794"/>
                     <a:stretch/>
                   </pic:blipFill>
@@ -520,13 +565,6 @@
       </w:pPr>
     </w:p>
     <w:p>
-      <w:pPr>
-        <w:rPr>
-          <w:rFonts w:hint="eastAsia"/>
-        </w:rPr>
-      </w:pPr>
-      <w:bookmarkStart w:id="0" w:name="_GoBack"/>
-      <w:bookmarkEnd w:id="0"/>
       <w:r>
         <w:rPr>
           <w:noProof/>
@@ -547,7 +585,7 @@
                     <pic:cNvPicPr/>
                   </pic:nvPicPr>
                   <pic:blipFill rotWithShape="1">
-                    <a:blip r:embed="rId13"/>
+                    <a:blip r:embed="rId16"/>
                     <a:srcRect l="6350" t="7370" r="7919" b="9210"/>
                     <a:stretch/>
                   </pic:blipFill>
@@ -597,7 +635,7 @@
                     <pic:cNvPicPr/>
                   </pic:nvPicPr>
                   <pic:blipFill rotWithShape="1">
-                    <a:blip r:embed="rId14"/>
+                    <a:blip r:embed="rId17"/>
                     <a:srcRect l="6438" t="8154" r="7568" b="6390"/>
                     <a:stretch/>
                   </pic:blipFill>
@@ -653,7 +691,7 @@
                     <pic:cNvPicPr/>
                   </pic:nvPicPr>
                   <pic:blipFill rotWithShape="1">
-                    <a:blip r:embed="rId15"/>
+                    <a:blip r:embed="rId18"/>
                     <a:srcRect l="6527" t="8467" r="7913" b="7010"/>
                     <a:stretch/>
                   </pic:blipFill>
@@ -689,11 +727,6 @@
       </w:pPr>
     </w:p>
     <w:p>
-      <w:pPr>
-        <w:rPr>
-          <w:rFonts w:hint="eastAsia"/>
-        </w:rPr>
-      </w:pPr>
       <w:r>
         <w:rPr>
           <w:noProof/>
@@ -715,7 +748,7 @@
                     <pic:cNvPicPr/>
                   </pic:nvPicPr>
                   <pic:blipFill rotWithShape="1">
-                    <a:blip r:embed="rId16"/>
+                    <a:blip r:embed="rId19"/>
                     <a:srcRect l="6350" t="7683" r="7999" b="7477"/>
                     <a:stretch/>
                   </pic:blipFill>
@@ -751,6 +784,44 @@
     </w:sectPr>
   </w:body>
 </w:document>
+</file>
+
+<file path=word/endnotes.xml><?xml version="1.0" encoding="utf-8"?>
+<w:endnotes xmlns:wpc="http://schemas.microsoft.com/office/word/2010/wordprocessingCanvas" xmlns:cx="http://schemas.microsoft.com/office/drawing/2014/chartex" xmlns:cx1="http://schemas.microsoft.com/office/drawing/2015/9/8/chartex" xmlns:mc="http://schemas.openxmlformats.org/markup-compatibility/2006" xmlns:o="urn:schemas-microsoft-com:office:office" xmlns:r="http://schemas.openxmlformats.org/officeDocument/2006/relationships" xmlns:m="http://schemas.openxmlformats.org/officeDocument/2006/math" xmlns:v="urn:schemas-microsoft-com:vml" xmlns:wp14="http://schemas.microsoft.com/office/word/2010/wordprocessingDrawing" xmlns:wp="http://schemas.openxmlformats.org/drawingml/2006/wordprocessingDrawing" xmlns:w10="urn:schemas-microsoft-com:office:word" xmlns:w="http://schemas.openxmlformats.org/wordprocessingml/2006/main" xmlns:w14="http://schemas.microsoft.com/office/word/2010/wordml" xmlns:w15="http://schemas.microsoft.com/office/word/2012/wordml" xmlns:w16se="http://schemas.microsoft.com/office/word/2015/wordml/symex" xmlns:wpg="http://schemas.microsoft.com/office/word/2010/wordprocessingGroup" xmlns:wpi="http://schemas.microsoft.com/office/word/2010/wordprocessingInk" xmlns:wne="http://schemas.microsoft.com/office/word/2006/wordml" xmlns:wps="http://schemas.microsoft.com/office/word/2010/wordprocessingShape" mc:Ignorable="w14 w15 w16se wp14">
+  <w:endnote w:type="separator" w:id="-1">
+    <w:p>
+      <w:r>
+        <w:separator/>
+      </w:r>
+    </w:p>
+  </w:endnote>
+  <w:endnote w:type="continuationSeparator" w:id="0">
+    <w:p>
+      <w:r>
+        <w:continuationSeparator/>
+      </w:r>
+    </w:p>
+  </w:endnote>
+</w:endnotes>
+</file>
+
+<file path=word/footnotes.xml><?xml version="1.0" encoding="utf-8"?>
+<w:footnotes xmlns:wpc="http://schemas.microsoft.com/office/word/2010/wordprocessingCanvas" xmlns:cx="http://schemas.microsoft.com/office/drawing/2014/chartex" xmlns:cx1="http://schemas.microsoft.com/office/drawing/2015/9/8/chartex" xmlns:mc="http://schemas.openxmlformats.org/markup-compatibility/2006" xmlns:o="urn:schemas-microsoft-com:office:office" xmlns:r="http://schemas.openxmlformats.org/officeDocument/2006/relationships" xmlns:m="http://schemas.openxmlformats.org/officeDocument/2006/math" xmlns:v="urn:schemas-microsoft-com:vml" xmlns:wp14="http://schemas.microsoft.com/office/word/2010/wordprocessingDrawing" xmlns:wp="http://schemas.openxmlformats.org/drawingml/2006/wordprocessingDrawing" xmlns:w10="urn:schemas-microsoft-com:office:word" xmlns:w="http://schemas.openxmlformats.org/wordprocessingml/2006/main" xmlns:w14="http://schemas.microsoft.com/office/word/2010/wordml" xmlns:w15="http://schemas.microsoft.com/office/word/2012/wordml" xmlns:w16se="http://schemas.microsoft.com/office/word/2015/wordml/symex" xmlns:wpg="http://schemas.microsoft.com/office/word/2010/wordprocessingGroup" xmlns:wpi="http://schemas.microsoft.com/office/word/2010/wordprocessingInk" xmlns:wne="http://schemas.microsoft.com/office/word/2006/wordml" xmlns:wps="http://schemas.microsoft.com/office/word/2010/wordprocessingShape" mc:Ignorable="w14 w15 w16se wp14">
+  <w:footnote w:type="separator" w:id="-1">
+    <w:p>
+      <w:r>
+        <w:separator/>
+      </w:r>
+    </w:p>
+  </w:footnote>
+  <w:footnote w:type="continuationSeparator" w:id="0">
+    <w:p>
+      <w:r>
+        <w:continuationSeparator/>
+      </w:r>
+    </w:p>
+  </w:footnote>
+</w:footnotes>
 </file>
 
 <file path=word/styles.xml><?xml version="1.0" encoding="utf-8"?>
@@ -1174,6 +1245,66 @@
     <w:semiHidden/>
     <w:unhideWhenUsed/>
   </w:style>
+  <w:style w:type="paragraph" w:styleId="a3">
+    <w:name w:val="header"/>
+    <w:basedOn w:val="a"/>
+    <w:link w:val="a4"/>
+    <w:uiPriority w:val="99"/>
+    <w:unhideWhenUsed/>
+    <w:rsid w:val="00A05201"/>
+    <w:pPr>
+      <w:tabs>
+        <w:tab w:val="center" w:pos="4153"/>
+        <w:tab w:val="right" w:pos="8306"/>
+      </w:tabs>
+      <w:snapToGrid w:val="0"/>
+    </w:pPr>
+    <w:rPr>
+      <w:sz w:val="20"/>
+      <w:szCs w:val="20"/>
+    </w:rPr>
+  </w:style>
+  <w:style w:type="character" w:customStyle="1" w:styleId="a4">
+    <w:name w:val="頁首 字元"/>
+    <w:basedOn w:val="a0"/>
+    <w:link w:val="a3"/>
+    <w:uiPriority w:val="99"/>
+    <w:rsid w:val="00A05201"/>
+    <w:rPr>
+      <w:sz w:val="20"/>
+      <w:szCs w:val="20"/>
+    </w:rPr>
+  </w:style>
+  <w:style w:type="paragraph" w:styleId="a5">
+    <w:name w:val="footer"/>
+    <w:basedOn w:val="a"/>
+    <w:link w:val="a6"/>
+    <w:uiPriority w:val="99"/>
+    <w:unhideWhenUsed/>
+    <w:rsid w:val="00A05201"/>
+    <w:pPr>
+      <w:tabs>
+        <w:tab w:val="center" w:pos="4153"/>
+        <w:tab w:val="right" w:pos="8306"/>
+      </w:tabs>
+      <w:snapToGrid w:val="0"/>
+    </w:pPr>
+    <w:rPr>
+      <w:sz w:val="20"/>
+      <w:szCs w:val="20"/>
+    </w:rPr>
+  </w:style>
+  <w:style w:type="character" w:customStyle="1" w:styleId="a6">
+    <w:name w:val="頁尾 字元"/>
+    <w:basedOn w:val="a0"/>
+    <w:link w:val="a5"/>
+    <w:uiPriority w:val="99"/>
+    <w:rsid w:val="00A05201"/>
+    <w:rPr>
+      <w:sz w:val="20"/>
+      <w:szCs w:val="20"/>
+    </w:rPr>
+  </w:style>
 </w:styles>
 </file>
 
